--- a/Python/FuerBeginner/L06SchleifenUndRekursion/exercise2-rekursion_und_funktionen_selbst_schreiben/angabe.docx
+++ b/Python/FuerBeginner/L06SchleifenUndRekursion/exercise2-rekursion_und_funktionen_selbst_schreiben/angabe.docx
@@ -183,46 +183,46 @@
       <w:r>
         <w:t xml:space="preserve">:</w:t>
       </w:r>
-      <w:r>
-        <w:t xml:space="preserve"> </w:t>
-      </w:r>
-      <w:r>
-        <w:t xml:space="preserve">*</w:t>
-      </w:r>
-      <w:r>
-        <w:t xml:space="preserve"> </w:t>
-      </w:r>
-      <w:r>
-        <w:rPr>
-          <w:rStyle w:val="VerbatimChar"/>
-        </w:rPr>
-        <w:t xml:space="preserve">def ich_rufe_mich_selbst_auf():</w:t>
-      </w:r>
-      <w:r>
-        <w:t xml:space="preserve"> </w:t>
-      </w:r>
-      <w:r>
-        <w:t xml:space="preserve">Wir definieren eine</w:t>
-      </w:r>
-      <w:r>
-        <w:t xml:space="preserve"> </w:t>
-      </w:r>
-      <w:r>
-        <w:rPr>
-          <w:rStyle w:val="VerbatimChar"/>
-        </w:rPr>
-        <w:t xml:space="preserve">Prozedur</w:t>
-      </w:r>
-      <w:r>
-        <w:t xml:space="preserve"> </w:t>
-      </w:r>
-      <w:r>
-        <w:t xml:space="preserve">welche sich immer und immer wieder selbst aufruft.</w:t>
-      </w:r>
     </w:p>
     <w:p>
       <w:pPr>
-        <w:pStyle w:val="BodyText"/>
+        <w:pStyle w:val="Compact"/>
+        <w:numPr>
+          <w:ilvl w:val="0"/>
+          <w:numId w:val="1001"/>
+        </w:numPr>
+      </w:pPr>
+      <w:r>
+        <w:rPr>
+          <w:rStyle w:val="VerbatimChar"/>
+        </w:rPr>
+        <w:t xml:space="preserve">def ich_rufe_mich_selbst_auf():</w:t>
+      </w:r>
+      <w:r>
+        <w:t xml:space="preserve"> </w:t>
+      </w:r>
+      <w:r>
+        <w:t xml:space="preserve">Wir definieren eine</w:t>
+      </w:r>
+      <w:r>
+        <w:t xml:space="preserve"> </w:t>
+      </w:r>
+      <w:r>
+        <w:rPr>
+          <w:rStyle w:val="VerbatimChar"/>
+        </w:rPr>
+        <w:t xml:space="preserve">Prozedur</w:t>
+      </w:r>
+      <w:r>
+        <w:t xml:space="preserve"> </w:t>
+      </w:r>
+      <w:r>
+        <w:t xml:space="preserve">welche sich immer und immer wieder selbst aufruft.</w:t>
+      </w:r>
+    </w:p>
+    <w:p>
+      <w:pPr>
+        <w:pStyle w:val="FirstParagraph"/>
       </w:pPr>
       <w:r>
         <w:t xml:space="preserve">Diese Aufgabe hat die Gleiche Angabe wie</w:t>
@@ -1955,6 +1955,109 @@
       </w:pPr>
     </w:lvl>
   </w:abstractNum>
+  <w:abstractNum w:abstractNumId="991">
+    <w:nsid w:val="0000A991"/>
+    <w:multiLevelType w:val="multilevel"/>
+    <w:lvl w:ilvl="0">
+      <w:numFmt w:val="bullet"/>
+      <w:lvlText w:val=""/>
+      <w:lvlJc w:val="left"/>
+      <w:pPr>
+        <w:ind w:left="720" w:hanging="360"/>
+      </w:pPr>
+      <w:rPr>
+        <w:rFonts w:ascii="Symbol" w:hAnsi="Symbol" w:cs="Symbol" w:hint="default"/>
+      </w:rPr>
+    </w:lvl>
+    <w:lvl w:ilvl="1">
+      <w:numFmt w:val="bullet"/>
+      <w:lvlText w:val="o"/>
+      <w:lvlJc w:val="left"/>
+      <w:pPr>
+        <w:ind w:left="1440" w:hanging="360"/>
+      </w:pPr>
+      <w:rPr>
+        <w:rFonts w:ascii="Courier New" w:hAnsi="Courier New" w:cs="Courier New" w:hint="default"/>
+      </w:rPr>
+    </w:lvl>
+    <w:lvl w:ilvl="2">
+      <w:numFmt w:val="bullet"/>
+      <w:lvlText w:val=""/>
+      <w:lvlJc w:val="left"/>
+      <w:pPr>
+        <w:ind w:left="2160" w:hanging="360"/>
+      </w:pPr>
+      <w:rPr>
+        <w:rFonts w:ascii="Wingdings" w:hAnsi="Wingdings" w:cs="Wingdings" w:hint="default"/>
+      </w:rPr>
+    </w:lvl>
+    <w:lvl w:ilvl="3">
+      <w:numFmt w:val="bullet"/>
+      <w:lvlText w:val=""/>
+      <w:lvlJc w:val="left"/>
+      <w:pPr>
+        <w:ind w:left="2880" w:hanging="360"/>
+      </w:pPr>
+      <w:rPr>
+        <w:rFonts w:ascii="Symbol" w:hAnsi="Symbol" w:cs="Symbol" w:hint="default"/>
+      </w:rPr>
+    </w:lvl>
+    <w:lvl w:ilvl="4">
+      <w:numFmt w:val="bullet"/>
+      <w:lvlText w:val="o"/>
+      <w:lvlJc w:val="left"/>
+      <w:pPr>
+        <w:ind w:left="3600" w:hanging="360"/>
+      </w:pPr>
+      <w:rPr>
+        <w:rFonts w:ascii="Courier New" w:hAnsi="Courier New" w:cs="Courier New" w:hint="default"/>
+      </w:rPr>
+    </w:lvl>
+    <w:lvl w:ilvl="5">
+      <w:numFmt w:val="bullet"/>
+      <w:lvlText w:val=""/>
+      <w:lvlJc w:val="left"/>
+      <w:pPr>
+        <w:ind w:left="4320" w:hanging="360"/>
+      </w:pPr>
+      <w:rPr>
+        <w:rFonts w:ascii="Wingdings" w:hAnsi="Wingdings" w:cs="Wingdings" w:hint="default"/>
+      </w:rPr>
+    </w:lvl>
+    <w:lvl w:ilvl="6">
+      <w:numFmt w:val="bullet"/>
+      <w:lvlText w:val=""/>
+      <w:lvlJc w:val="left"/>
+      <w:pPr>
+        <w:ind w:left="5040" w:hanging="360"/>
+      </w:pPr>
+      <w:rPr>
+        <w:rFonts w:ascii="Symbol" w:hAnsi="Symbol" w:cs="Symbol" w:hint="default"/>
+      </w:rPr>
+    </w:lvl>
+    <w:lvl w:ilvl="7">
+      <w:numFmt w:val="bullet"/>
+      <w:lvlText w:val="o"/>
+      <w:lvlJc w:val="left"/>
+      <w:pPr>
+        <w:ind w:left="5760" w:hanging="360"/>
+      </w:pPr>
+      <w:rPr>
+        <w:rFonts w:ascii="Courier New" w:hAnsi="Courier New" w:cs="Courier New" w:hint="default"/>
+      </w:rPr>
+    </w:lvl>
+    <w:lvl w:ilvl="8">
+      <w:numFmt w:val="bullet"/>
+      <w:lvlText w:val=""/>
+      <w:lvlJc w:val="left"/>
+      <w:pPr>
+        <w:ind w:left="6480" w:hanging="360"/>
+      </w:pPr>
+      <w:rPr>
+        <w:rFonts w:ascii="Wingdings" w:hAnsi="Wingdings" w:cs="Wingdings" w:hint="default"/>
+      </w:rPr>
+    </w:lvl>
+  </w:abstractNum>
   <w:num w:numId="1">
     <w:abstractNumId w:val="10"/>
   </w:num>
@@ -1990,6 +2093,9 @@
   </w:num>
   <w:num w:numId="1000">
     <w:abstractNumId w:val="990"/>
+  </w:num>
+  <w:num w:numId="1001">
+    <w:abstractNumId w:val="991"/>
   </w:num>
 </w:numbering>
 </file>

--- a/Python/FuerBeginner/L06SchleifenUndRekursion/exercise2-rekursion_und_funktionen_selbst_schreiben/angabe.docx
+++ b/Python/FuerBeginner/L06SchleifenUndRekursion/exercise2-rekursion_und_funktionen_selbst_schreiben/angabe.docx
@@ -791,6 +791,81 @@
           <w:rStyle w:val="CommentTok"/>
         </w:rPr>
         <w:t xml:space="preserve">: Lösche dieses Kommetar und kopiere den Programmcode aus der While Schleife der exercise 1 - Aufgabe 1 und füge ihn hier ein!</w:t>
+      </w:r>
+      <w:r>
+        <w:br/>
+      </w:r>
+      <w:r>
+        <w:br/>
+      </w:r>
+      <w:r>
+        <w:rPr>
+          <w:rStyle w:val="NormalTok"/>
+        </w:rPr>
+        <w:t xml:space="preserve">    </w:t>
+      </w:r>
+      <w:r>
+        <w:rPr>
+          <w:rStyle w:val="CommentTok"/>
+        </w:rPr>
+        <w:t xml:space="preserve"># Wichtig! Wir müssen uns am Ende der Prozedur selbst aufrufen! </w:t>
+      </w:r>
+      <w:r>
+        <w:br/>
+      </w:r>
+      <w:r>
+        <w:rPr>
+          <w:rStyle w:val="NormalTok"/>
+        </w:rPr>
+        <w:t xml:space="preserve">    </w:t>
+      </w:r>
+      <w:r>
+        <w:rPr>
+          <w:rStyle w:val="CommentTok"/>
+        </w:rPr>
+        <w:t xml:space="preserve"># Damit ist ein Aufruf von ich_rufe_mich_selbst_auf gemeint.</w:t>
+      </w:r>
+      <w:r>
+        <w:br/>
+      </w:r>
+      <w:r>
+        <w:rPr>
+          <w:rStyle w:val="NormalTok"/>
+        </w:rPr>
+        <w:t xml:space="preserve">    </w:t>
+      </w:r>
+      <w:r>
+        <w:rPr>
+          <w:rStyle w:val="CommentTok"/>
+        </w:rPr>
+        <w:t xml:space="preserve"># Wir rufen eine Prozedur ohne Parameter auf, indem wir () hinter den Namen der Prozedur schreiben.</w:t>
+      </w:r>
+      <w:r>
+        <w:br/>
+      </w:r>
+      <w:r>
+        <w:rPr>
+          <w:rStyle w:val="NormalTok"/>
+        </w:rPr>
+        <w:t xml:space="preserve">    </w:t>
+      </w:r>
+      <w:r>
+        <w:rPr>
+          <w:rStyle w:val="CommentTok"/>
+        </w:rPr>
+        <w:t xml:space="preserve"># </w:t>
+      </w:r>
+      <w:r>
+        <w:rPr>
+          <w:rStyle w:val="AlertTok"/>
+        </w:rPr>
+        <w:t xml:space="preserve">TODO</w:t>
+      </w:r>
+      <w:r>
+        <w:rPr>
+          <w:rStyle w:val="CommentTok"/>
+        </w:rPr>
+        <w:t xml:space="preserve">: Lösche dieses Kommetar und schreibe den Programmcode hier!</w:t>
       </w:r>
       <w:r>
         <w:br/>
